--- a/магістр/мкс/Лабораторна 2.docx
+++ b/магістр/мкс/Лабораторна 2.docx
@@ -347,7 +347,25 @@
           <w:szCs w:val="28"/>
           <w:lang w:eastAsia="uk-UA" w:bidi="ar-SA"/>
         </w:rPr>
-        <w:t>Перевірив: Дехтяр</w:t>
+        <w:t>Перевіри</w:t>
+      </w:r>
+      <w:r>
+        <w:rPr>
+          <w:bCs/>
+          <w:sz w:val="28"/>
+          <w:szCs w:val="28"/>
+          <w:lang w:eastAsia="uk-UA" w:bidi="ar-SA"/>
+        </w:rPr>
+        <w:t>ла</w:t>
+      </w:r>
+      <w:r>
+        <w:rPr>
+          <w:bCs/>
+          <w:sz w:val="28"/>
+          <w:szCs w:val="28"/>
+          <w:lang w:eastAsia="uk-UA" w:bidi="ar-SA"/>
+        </w:rPr>
+        <w:t>: Дехтяр</w:t>
       </w:r>
       <w:r>
         <w:rPr>
@@ -613,277 +631,257 @@
           <w:sz w:val="28"/>
           <w:lang w:val="uk-UA"/>
         </w:rPr>
-        <w:t>Однією з перших мов опису стохастичних моделей дискретних процесів була мова блок-діаграм розроблена на початку 60-х років. На основі цієї мови в 1961 році співробітником компанії IBM Дж. Гордоном була створена мова імітаційного моделювання GРSS (</w:t>
-      </w:r>
-      <w:proofErr w:type="spellStart"/>
-      <w:r>
-        <w:rPr>
-          <w:rFonts w:ascii="Times New Roman" w:hAnsi="Times New Roman"/>
-          <w:sz w:val="28"/>
-          <w:lang w:val="uk-UA"/>
-        </w:rPr>
-        <w:t>General</w:t>
-      </w:r>
-      <w:proofErr w:type="spellEnd"/>
-      <w:r>
-        <w:rPr>
-          <w:rFonts w:ascii="Times New Roman" w:hAnsi="Times New Roman"/>
+        <w:t>Однією з перших мов опису стохастичних моделей дискретних процесів була мова блок-діаграм розроблена на початку 60-х років. На основі цієї мови в 1961 році співробітником компанії IBM Дж. Гордоном була створена мова імітаційного моделювання GРSS (General Рurрose S</w:t>
+      </w:r>
+      <w:r>
+        <w:rPr>
+          <w:rFonts w:ascii="Times New Roman" w:hAnsi="Times New Roman"/>
+          <w:sz w:val="28"/>
+          <w:lang w:val="uk-UA"/>
+        </w:rPr>
+        <w:t>imulation System —</w:t>
+      </w:r>
+      <w:r>
+        <w:rPr>
+          <w:rFonts w:ascii="Times New Roman" w:hAnsi="Times New Roman"/>
+          <w:sz w:val="28"/>
+          <w:lang w:val="uk-UA"/>
+        </w:rPr>
+        <w:t xml:space="preserve"> система моделювання загального призначення). Система GPSS призначена для написання імітаційних моделей систем з дискретними подіями. Найбільше зручно в системі GPSS описуються моделі систем масового обслуговування, для яких характерні відносно прості правила функціонування складових елементів.</w:t>
+      </w:r>
+    </w:p>
+    <w:p>
+      <w:pPr>
+        <w:spacing w:line="360" w:lineRule="auto"/>
+        <w:ind w:firstLine="567"/>
+        <w:rPr>
+          <w:sz w:val="28"/>
+        </w:rPr>
+      </w:pPr>
+      <w:r>
+        <w:rPr>
+          <w:sz w:val="28"/>
+        </w:rPr>
+        <w:t>В даний час існує безліч програмних систем, що реалізують різні діалекти мови GPSS. Розроблено версії системи GPSS, призначені для роботи на різних апаратних платформах (IBM/360, Vax, PC, Macintosh). До числа програмних комплексів, призначених для роботи на платформі IBM PC можуть бути віднесені системи GPSS/PC різних версій (Minuteman Software), GPSS/H (Wolverine і Meridian Marketing Group), micro</w:t>
+      </w:r>
+      <w:r>
+        <w:rPr>
+          <w:sz w:val="28"/>
+        </w:rPr>
+        <w:noBreakHyphen/>
+        <w:t xml:space="preserve"> GPSS, GPSSV, GPSSS (GPSS</w:t>
+      </w:r>
+      <w:r>
+        <w:rPr>
+          <w:sz w:val="28"/>
+        </w:rPr>
+        <w:noBreakHyphen/>
+        <w:t xml:space="preserve"> Simula), GPSS World. У системах класу GPSS модулююча система представляється за допомогою набору абстрактних елементів - об'єктів. </w:t>
+      </w:r>
+    </w:p>
+    <w:p>
+      <w:pPr>
+        <w:pStyle w:val="Plain0"/>
+        <w:spacing w:line="360" w:lineRule="auto"/>
+        <w:rPr>
+          <w:rFonts w:ascii="Times New Roman" w:hAnsi="Times New Roman"/>
+          <w:sz w:val="28"/>
+          <w:lang w:val="uk-UA"/>
+        </w:rPr>
+      </w:pPr>
+      <w:r>
+        <w:rPr>
+          <w:rFonts w:ascii="Times New Roman" w:hAnsi="Times New Roman"/>
+          <w:sz w:val="28"/>
+          <w:lang w:val="uk-UA"/>
+        </w:rPr>
+        <w:t xml:space="preserve">Об'єкт кожного типу характеризується індивідуальним способом поводження і набором атрибутів, які залежать від його типу. У теорії масового обслуговування ці об'єкти називаються приладами і заявками (обслуговуючими апаратами і транзактами). Коли обробка об'єкта, що надійшов, закінчується, він залишає систему. Якщо в момент надходження заявки прилад обслуговування зайнятий, то заявка стає в чергу, де чекає доти, поки прилад не звільниться. </w:t>
+      </w:r>
+    </w:p>
+    <w:p>
+      <w:pPr>
+        <w:pStyle w:val="Plain0"/>
+        <w:spacing w:line="360" w:lineRule="auto"/>
+        <w:rPr>
+          <w:rFonts w:ascii="Times New Roman" w:hAnsi="Times New Roman"/>
+          <w:sz w:val="28"/>
+          <w:lang w:val="uk-UA"/>
+        </w:rPr>
+      </w:pPr>
+      <w:r>
+        <w:rPr>
+          <w:rFonts w:ascii="Times New Roman" w:hAnsi="Times New Roman"/>
+          <w:sz w:val="28"/>
+          <w:lang w:val="uk-UA"/>
+        </w:rPr>
+        <w:t xml:space="preserve">Кожен об'єкт може характеризуватися рядом атрибутів, що відображають його властивості. Наприклад, прилад обслуговування має деяку продуктивність, </w:t>
+      </w:r>
+      <w:r>
+        <w:rPr>
+          <w:rFonts w:ascii="Times New Roman" w:hAnsi="Times New Roman"/>
+          <w:sz w:val="28"/>
+          <w:lang w:val="uk-UA"/>
+        </w:rPr>
+        <w:lastRenderedPageBreak/>
+        <w:t xml:space="preserve">що виражається числом заявок (транзактів), оброблюваних ним за одиницю часу. Сама заявка може мати атрибути, що враховують час її перебування в системі, час чекання в черзі і т.д. Характерним атрибутом черги є її поточна довжина, спостерігаючи за якою в ході роботи системи (чи її імітаційної моделі), можна визначити її середню довжину за час роботи (чи моделювання). У мові GPSS визначені класи об'єктів, за допомогою яких можна задавати прилади обслуговування, потоки заявок, черги і т.д., а також задавати для них конкретні значення атрибутів. </w:t>
+      </w:r>
+    </w:p>
+    <w:p>
+      <w:pPr>
+        <w:pStyle w:val="Plain0"/>
+        <w:spacing w:line="360" w:lineRule="auto"/>
+        <w:rPr>
+          <w:rFonts w:ascii="Times New Roman" w:hAnsi="Times New Roman"/>
+          <w:sz w:val="28"/>
+          <w:lang w:val="uk-UA"/>
+        </w:rPr>
+      </w:pPr>
+      <w:r>
+        <w:rPr>
+          <w:rFonts w:ascii="Times New Roman" w:hAnsi="Times New Roman"/>
+          <w:sz w:val="28"/>
+          <w:lang w:val="uk-UA"/>
+        </w:rPr>
+        <w:t xml:space="preserve">Об'єкти програми GPSS описуються в тексті програми за допомогою операторів. Кожен оператор GPSS відноситься до одного з чотирьох типів: оператори-блоки, оператори визначення об'єктів, керуючі оператори та оператори-команди. </w:t>
+      </w:r>
+    </w:p>
+    <w:p>
+      <w:pPr>
+        <w:pStyle w:val="Plain0"/>
+        <w:spacing w:line="360" w:lineRule="auto"/>
+        <w:rPr>
+          <w:rFonts w:ascii="Times New Roman" w:hAnsi="Times New Roman"/>
+          <w:sz w:val="28"/>
+          <w:lang w:val="uk-UA"/>
+        </w:rPr>
+      </w:pPr>
+      <w:r>
+        <w:rPr>
+          <w:rFonts w:ascii="Times New Roman" w:hAnsi="Times New Roman"/>
+          <w:sz w:val="28"/>
+          <w:lang w:val="uk-UA"/>
+        </w:rPr>
+        <w:t xml:space="preserve">Оператори-блоки формують логіку моделі. У GPSS/PC є приблизно 50 різних видів блоків, кожен з який виконує свою конкретну функцію. За кожним з таких блоків стоїть відповідна підпрограма транслятора, а операнди кожного блоку служать параметрами цієї підпрограми. </w:t>
+      </w:r>
+    </w:p>
+    <w:p>
+      <w:pPr>
+        <w:pStyle w:val="Plain0"/>
+        <w:spacing w:line="360" w:lineRule="auto"/>
+        <w:rPr>
+          <w:rFonts w:ascii="Times New Roman" w:hAnsi="Times New Roman"/>
+          <w:sz w:val="28"/>
+          <w:lang w:val="uk-UA"/>
+        </w:rPr>
+      </w:pPr>
+      <w:r>
+        <w:rPr>
+          <w:rFonts w:ascii="Times New Roman" w:hAnsi="Times New Roman"/>
+          <w:sz w:val="28"/>
+          <w:lang w:val="uk-UA"/>
+        </w:rPr>
+        <w:t xml:space="preserve">Оператори визначення об'єктів служать для опису параметрів деяких об'єктів GPSS. Прикладами параметрів об'єктів можуть бути кількість каналів у багатоканальній системі масового обслуговування, кількість рядків і стовпців матриці і т.п. </w:t>
+      </w:r>
+    </w:p>
+    <w:p>
+      <w:pPr>
+        <w:pStyle w:val="Plain0"/>
+        <w:spacing w:line="360" w:lineRule="auto"/>
+        <w:rPr>
+          <w:rFonts w:ascii="Times New Roman" w:hAnsi="Times New Roman"/>
+          <w:sz w:val="28"/>
+          <w:lang w:val="uk-UA"/>
+        </w:rPr>
+      </w:pPr>
+      <w:r>
+        <w:rPr>
+          <w:rFonts w:ascii="Times New Roman" w:hAnsi="Times New Roman"/>
+          <w:sz w:val="28"/>
+          <w:lang w:val="uk-UA"/>
+        </w:rPr>
+        <w:t xml:space="preserve">Керуючі оператори служать для керування процесом моделювання (прогоном моделі). </w:t>
+      </w:r>
+    </w:p>
+    <w:p>
+      <w:pPr>
+        <w:pStyle w:val="Plain0"/>
+        <w:spacing w:line="360" w:lineRule="auto"/>
+        <w:rPr>
+          <w:rFonts w:ascii="Times New Roman" w:hAnsi="Times New Roman"/>
+          <w:sz w:val="28"/>
+          <w:lang w:val="uk-UA"/>
+        </w:rPr>
+      </w:pPr>
+      <w:r>
+        <w:rPr>
+          <w:rFonts w:ascii="Times New Roman" w:hAnsi="Times New Roman"/>
+          <w:sz w:val="28"/>
+          <w:lang w:val="uk-UA"/>
+        </w:rPr>
+        <w:t xml:space="preserve">Оператори-команди дозволяють керувати роботою інтегрованого середовища GPSS/PC. Керуючі оператори й оператори-команди, звичайно, не включаються у вихідну програму, а вводяться безпосередньо з клавіатури ПК у процесі інтерактивної взаємодії з інтегрованим середовищем. </w:t>
+      </w:r>
+    </w:p>
+    <w:p>
+      <w:pPr>
+        <w:pStyle w:val="Plain0"/>
+        <w:spacing w:line="360" w:lineRule="auto"/>
+        <w:rPr>
+          <w:rFonts w:ascii="Times New Roman" w:hAnsi="Times New Roman"/>
+          <w:sz w:val="28"/>
+          <w:lang w:val="uk-UA"/>
+        </w:rPr>
+      </w:pPr>
+      <w:r>
+        <w:rPr>
+          <w:rFonts w:ascii="Times New Roman" w:hAnsi="Times New Roman"/>
+          <w:sz w:val="28"/>
+          <w:lang w:val="uk-UA"/>
+        </w:rPr>
+        <w:t>Після трансляції вихідної програми в пам'яті ПК створюється так звана поточна модель</w:t>
+      </w:r>
+      <w:r>
+        <w:rPr>
+          <w:rFonts w:ascii="Times New Roman" w:hAnsi="Times New Roman"/>
+          <w:i/>
+          <w:sz w:val="28"/>
+          <w:lang w:val="uk-UA"/>
+        </w:rPr>
+        <w:t xml:space="preserve">, </w:t>
+      </w:r>
+      <w:r>
+        <w:rPr>
+          <w:rFonts w:ascii="Times New Roman" w:hAnsi="Times New Roman"/>
+          <w:iCs/>
+          <w:sz w:val="28"/>
+          <w:lang w:val="uk-UA"/>
+        </w:rPr>
+        <w:t>що</w:t>
+      </w:r>
+      <w:r>
+        <w:rPr>
+          <w:rFonts w:ascii="Times New Roman" w:hAnsi="Times New Roman"/>
+          <w:i/>
           <w:sz w:val="28"/>
           <w:lang w:val="uk-UA"/>
         </w:rPr>
         <w:t xml:space="preserve"> </w:t>
       </w:r>
-      <w:proofErr w:type="spellStart"/>
-      <w:r>
-        <w:rPr>
-          <w:rFonts w:ascii="Times New Roman" w:hAnsi="Times New Roman"/>
-          <w:sz w:val="28"/>
-          <w:lang w:val="uk-UA"/>
-        </w:rPr>
-        <w:t>Рurрose</w:t>
-      </w:r>
-      <w:proofErr w:type="spellEnd"/>
-      <w:r>
-        <w:rPr>
-          <w:rFonts w:ascii="Times New Roman" w:hAnsi="Times New Roman"/>
-          <w:sz w:val="28"/>
-          <w:lang w:val="uk-UA"/>
-        </w:rPr>
-        <w:t xml:space="preserve"> </w:t>
-      </w:r>
-      <w:proofErr w:type="spellStart"/>
-      <w:r>
-        <w:rPr>
-          <w:rFonts w:ascii="Times New Roman" w:hAnsi="Times New Roman"/>
-          <w:sz w:val="28"/>
-          <w:lang w:val="uk-UA"/>
-        </w:rPr>
-        <w:t>S</w:t>
-      </w:r>
-      <w:r>
-        <w:rPr>
-          <w:rFonts w:ascii="Times New Roman" w:hAnsi="Times New Roman"/>
-          <w:sz w:val="28"/>
-          <w:lang w:val="uk-UA"/>
-        </w:rPr>
-        <w:t>imulation</w:t>
-      </w:r>
-      <w:proofErr w:type="spellEnd"/>
-      <w:r>
-        <w:rPr>
-          <w:rFonts w:ascii="Times New Roman" w:hAnsi="Times New Roman"/>
-          <w:sz w:val="28"/>
-          <w:lang w:val="uk-UA"/>
-        </w:rPr>
-        <w:t xml:space="preserve"> </w:t>
-      </w:r>
-      <w:proofErr w:type="spellStart"/>
-      <w:r>
-        <w:rPr>
-          <w:rFonts w:ascii="Times New Roman" w:hAnsi="Times New Roman"/>
-          <w:sz w:val="28"/>
-          <w:lang w:val="uk-UA"/>
-        </w:rPr>
-        <w:t>System</w:t>
-      </w:r>
-      <w:proofErr w:type="spellEnd"/>
-      <w:r>
-        <w:rPr>
-          <w:rFonts w:ascii="Times New Roman" w:hAnsi="Times New Roman"/>
-          <w:sz w:val="28"/>
-          <w:lang w:val="uk-UA"/>
-        </w:rPr>
-        <w:t xml:space="preserve"> —</w:t>
-      </w:r>
-      <w:r>
-        <w:rPr>
-          <w:rFonts w:ascii="Times New Roman" w:hAnsi="Times New Roman"/>
-          <w:sz w:val="28"/>
-          <w:lang w:val="uk-UA"/>
-        </w:rPr>
-        <w:t xml:space="preserve"> система моделювання загального призначення). Система GPSS призначена для написання імітаційних моделей систем з дискретними подіями. Найбільше зручно в системі GPSS описуються моделі систем масового обслуговування, для яких характерні відносно прості правила функціонування складових елементів.</w:t>
-      </w:r>
-    </w:p>
-    <w:p>
-      <w:pPr>
-        <w:spacing w:line="360" w:lineRule="auto"/>
-        <w:ind w:firstLine="567"/>
-        <w:rPr>
-          <w:sz w:val="28"/>
-        </w:rPr>
-      </w:pPr>
-      <w:r>
-        <w:rPr>
-          <w:sz w:val="28"/>
-        </w:rPr>
-        <w:t xml:space="preserve">В даний час існує безліч програмних систем, що реалізують різні діалекти мови GPSS. Розроблено версії системи GPSS, призначені для роботи на різних апаратних платформах (IBM/360, </w:t>
-      </w:r>
-      <w:proofErr w:type="spellStart"/>
-      <w:r>
-        <w:rPr>
-          <w:sz w:val="28"/>
-        </w:rPr>
-        <w:t>Vax</w:t>
-      </w:r>
-      <w:proofErr w:type="spellEnd"/>
-      <w:r>
-        <w:rPr>
-          <w:sz w:val="28"/>
-        </w:rPr>
-        <w:t>, PC, Macintosh). До числа програмних комплексів, призначених для роботи на платформі IBM PC можуть бути віднесені системи GPSS/PC різних версій (</w:t>
-      </w:r>
-      <w:proofErr w:type="spellStart"/>
-      <w:r>
-        <w:rPr>
-          <w:sz w:val="28"/>
-        </w:rPr>
-        <w:t>Minuteman</w:t>
-      </w:r>
-      <w:proofErr w:type="spellEnd"/>
-      <w:r>
-        <w:rPr>
-          <w:sz w:val="28"/>
-        </w:rPr>
-        <w:t xml:space="preserve"> </w:t>
-      </w:r>
-      <w:proofErr w:type="spellStart"/>
-      <w:r>
-        <w:rPr>
-          <w:sz w:val="28"/>
-        </w:rPr>
-        <w:t>Software</w:t>
-      </w:r>
-      <w:proofErr w:type="spellEnd"/>
-      <w:r>
-        <w:rPr>
-          <w:sz w:val="28"/>
-        </w:rPr>
-        <w:t>), GPSS/H (</w:t>
-      </w:r>
-      <w:proofErr w:type="spellStart"/>
-      <w:r>
-        <w:rPr>
-          <w:sz w:val="28"/>
-        </w:rPr>
-        <w:t>Wolverine</w:t>
-      </w:r>
-      <w:proofErr w:type="spellEnd"/>
-      <w:r>
-        <w:rPr>
-          <w:sz w:val="28"/>
-        </w:rPr>
-        <w:t xml:space="preserve"> і </w:t>
-      </w:r>
-      <w:proofErr w:type="spellStart"/>
-      <w:r>
-        <w:rPr>
-          <w:sz w:val="28"/>
-        </w:rPr>
-        <w:t>Meridian</w:t>
-      </w:r>
-      <w:proofErr w:type="spellEnd"/>
-      <w:r>
-        <w:rPr>
-          <w:sz w:val="28"/>
-        </w:rPr>
-        <w:t xml:space="preserve"> </w:t>
-      </w:r>
-      <w:proofErr w:type="spellStart"/>
-      <w:r>
-        <w:rPr>
-          <w:sz w:val="28"/>
-        </w:rPr>
-        <w:t>Marketing</w:t>
-      </w:r>
-      <w:proofErr w:type="spellEnd"/>
-      <w:r>
-        <w:rPr>
-          <w:sz w:val="28"/>
-        </w:rPr>
-        <w:t xml:space="preserve"> </w:t>
-      </w:r>
-      <w:proofErr w:type="spellStart"/>
-      <w:r>
-        <w:rPr>
-          <w:sz w:val="28"/>
-        </w:rPr>
-        <w:t>Group</w:t>
-      </w:r>
-      <w:proofErr w:type="spellEnd"/>
-      <w:r>
-        <w:rPr>
-          <w:sz w:val="28"/>
-        </w:rPr>
-        <w:t xml:space="preserve">), </w:t>
-      </w:r>
-      <w:proofErr w:type="spellStart"/>
-      <w:r>
-        <w:rPr>
-          <w:sz w:val="28"/>
-        </w:rPr>
-        <w:t>micro</w:t>
-      </w:r>
-      <w:r>
-        <w:rPr>
-          <w:sz w:val="28"/>
-        </w:rPr>
-        <w:noBreakHyphen/>
-      </w:r>
-      <w:proofErr w:type="spellEnd"/>
-      <w:r>
-        <w:rPr>
-          <w:sz w:val="28"/>
-        </w:rPr>
-        <w:t xml:space="preserve"> GPSS, GPSSV, GPSSS (GPSS</w:t>
-      </w:r>
-      <w:r>
-        <w:rPr>
-          <w:sz w:val="28"/>
-        </w:rPr>
-        <w:noBreakHyphen/>
-        <w:t xml:space="preserve"> </w:t>
-      </w:r>
-      <w:proofErr w:type="spellStart"/>
-      <w:r>
-        <w:rPr>
-          <w:sz w:val="28"/>
-        </w:rPr>
-        <w:t>Simula</w:t>
-      </w:r>
-      <w:proofErr w:type="spellEnd"/>
-      <w:r>
-        <w:rPr>
-          <w:sz w:val="28"/>
-        </w:rPr>
-        <w:t xml:space="preserve">), GPSS </w:t>
-      </w:r>
-      <w:proofErr w:type="spellStart"/>
-      <w:r>
-        <w:rPr>
-          <w:sz w:val="28"/>
-        </w:rPr>
-        <w:t>World</w:t>
-      </w:r>
-      <w:proofErr w:type="spellEnd"/>
-      <w:r>
-        <w:rPr>
-          <w:sz w:val="28"/>
-        </w:rPr>
-        <w:t xml:space="preserve">. У системах класу GPSS </w:t>
-      </w:r>
-      <w:proofErr w:type="spellStart"/>
-      <w:r>
-        <w:rPr>
-          <w:sz w:val="28"/>
-        </w:rPr>
-        <w:t>модулююча</w:t>
-      </w:r>
-      <w:proofErr w:type="spellEnd"/>
-      <w:r>
-        <w:rPr>
-          <w:sz w:val="28"/>
-        </w:rPr>
-        <w:t xml:space="preserve"> система представляється за допомогою набору абстрактних елементів - об'єктів. </w:t>
+      <w:r>
+        <w:rPr>
+          <w:rFonts w:ascii="Times New Roman" w:hAnsi="Times New Roman"/>
+          <w:sz w:val="28"/>
+          <w:lang w:val="uk-UA"/>
+        </w:rPr>
+        <w:t xml:space="preserve">є сукупністю різного типу об'єктів, кожен з який являє собою деякий набір чисел у пам'яті ПК, що описує властивості і поточний стан </w:t>
+      </w:r>
+      <w:r>
+        <w:rPr>
+          <w:rFonts w:ascii="Times New Roman" w:hAnsi="Times New Roman"/>
+          <w:sz w:val="28"/>
+          <w:lang w:val="uk-UA"/>
+        </w:rPr>
+        <w:lastRenderedPageBreak/>
+        <w:t xml:space="preserve">об'єкту. Об'єкти GPSS/PC можна розділити на сім класів: динамічні, операційні, апаратні, статистичні, обчислювальні, запам'ятовуючі та групуючі. </w:t>
       </w:r>
     </w:p>
     <w:p>
@@ -902,25 +900,23 @@
           <w:sz w:val="28"/>
           <w:lang w:val="uk-UA"/>
         </w:rPr>
-        <w:t xml:space="preserve">Об'єкт кожного типу характеризується індивідуальним способом поводження і набором атрибутів, які залежать від його типу. У теорії масового обслуговування ці об'єкти називаються приладами і заявками (обслуговуючими апаратами і </w:t>
-      </w:r>
-      <w:proofErr w:type="spellStart"/>
-      <w:r>
-        <w:rPr>
-          <w:rFonts w:ascii="Times New Roman" w:hAnsi="Times New Roman"/>
-          <w:sz w:val="28"/>
-          <w:lang w:val="uk-UA"/>
-        </w:rPr>
-        <w:t>транзактами</w:t>
-      </w:r>
-      <w:proofErr w:type="spellEnd"/>
-      <w:r>
-        <w:rPr>
-          <w:rFonts w:ascii="Times New Roman" w:hAnsi="Times New Roman"/>
-          <w:sz w:val="28"/>
-          <w:lang w:val="uk-UA"/>
-        </w:rPr>
-        <w:t xml:space="preserve">). Коли обробка об'єкта, що надійшов, закінчується, він залишає систему. Якщо в момент надходження заявки прилад обслуговування зайнятий, то заявка стає в чергу, де чекає доти, поки прилад не звільниться. </w:t>
+        <w:t>Динамічні об'єкти, що відповідають заявкам в системах масового обслуговування, назива</w:t>
+      </w:r>
+      <w:r>
+        <w:rPr>
+          <w:rFonts w:ascii="Times New Roman" w:hAnsi="Times New Roman"/>
+          <w:sz w:val="28"/>
+          <w:lang w:val="uk-UA"/>
+        </w:rPr>
+        <w:t>ються в GPSS транзактами. Вони «створюються» і «знищуються»</w:t>
+      </w:r>
+      <w:r>
+        <w:rPr>
+          <w:rFonts w:ascii="Times New Roman" w:hAnsi="Times New Roman"/>
+          <w:sz w:val="28"/>
+          <w:lang w:val="uk-UA"/>
+        </w:rPr>
+        <w:t xml:space="preserve"> так, як це необхідно по логіці моделі в процесі моделювання. З кожним транзактом може бути зв'язане довільне число параметрів, що несуть у собі необхідну інформацію про транзакт. Крім того, транзакти можуть мати різні пріоритети. </w:t>
       </w:r>
     </w:p>
     <w:p>
@@ -939,7 +935,100 @@
           <w:sz w:val="28"/>
           <w:lang w:val="uk-UA"/>
         </w:rPr>
-        <w:t xml:space="preserve">Кожен об'єкт може характеризуватися рядом атрибутів, що відображають його властивості. Наприклад, прилад обслуговування має деяку продуктивність, </w:t>
+        <w:t xml:space="preserve">Операційні об'єкти GPSS відповідають операторам-блокам вихідної програми. Вони формують логіку моделі, даючи транзактам вказівки: куди йти і що робити далі. Модель системи на GPSS можна представити сукупністю блоків, об'єднаних відповідно до логіки роботи реальної системи в так звану блок-схему. Блок-схема моделі може бути зображена графічно, наочно показуючи взаємодію блоків у процесі моделювання. </w:t>
+      </w:r>
+    </w:p>
+    <w:p>
+      <w:pPr>
+        <w:pStyle w:val="Plain0"/>
+        <w:spacing w:line="360" w:lineRule="auto"/>
+        <w:rPr>
+          <w:rFonts w:ascii="Times New Roman" w:hAnsi="Times New Roman"/>
+          <w:sz w:val="28"/>
+          <w:lang w:val="uk-UA"/>
+        </w:rPr>
+      </w:pPr>
+      <w:r>
+        <w:rPr>
+          <w:rFonts w:ascii="Times New Roman" w:hAnsi="Times New Roman"/>
+          <w:sz w:val="28"/>
+          <w:lang w:val="uk-UA"/>
+        </w:rPr>
+        <w:t>Апаратні об'єкти GPSS — це абстрактні елементи, на які може бути розділене устаткування реальної системи. До них відносяться одноканальні і багатоканальні пристрої і логічні перемикачі</w:t>
+      </w:r>
+      <w:r>
+        <w:rPr>
+          <w:rFonts w:ascii="Times New Roman" w:hAnsi="Times New Roman"/>
+          <w:i/>
+          <w:sz w:val="28"/>
+          <w:lang w:val="uk-UA"/>
+        </w:rPr>
+        <w:t xml:space="preserve">. </w:t>
+      </w:r>
+      <w:r>
+        <w:rPr>
+          <w:rFonts w:ascii="Times New Roman" w:hAnsi="Times New Roman"/>
+          <w:sz w:val="28"/>
+          <w:lang w:val="uk-UA"/>
+        </w:rPr>
+        <w:t>Багатоканальний пристрій іноді називають пам'яттю.</w:t>
+      </w:r>
+    </w:p>
+    <w:p>
+      <w:pPr>
+        <w:pStyle w:val="Plain0"/>
+        <w:spacing w:line="360" w:lineRule="auto"/>
+        <w:rPr>
+          <w:rFonts w:ascii="Times New Roman" w:hAnsi="Times New Roman"/>
+          <w:sz w:val="28"/>
+          <w:lang w:val="uk-UA"/>
+        </w:rPr>
+      </w:pPr>
+      <w:r>
+        <w:rPr>
+          <w:rFonts w:ascii="Times New Roman" w:hAnsi="Times New Roman"/>
+          <w:sz w:val="28"/>
+          <w:lang w:val="uk-UA"/>
+        </w:rPr>
+        <w:t>Одноканальні і багатоканальні пристрої відповідають обслуговуючим приладам у СМО. Одноканальний пристрій може обслуговувати одночасно тільки один транзакт. На рис. 1 представлена схема найпростішої системи масового обслуговування з одним обслуговуючим апаратом і чергою заявок.</w:t>
+      </w:r>
+    </w:p>
+    <w:p>
+      <w:pPr>
+        <w:pStyle w:val="Plain0"/>
+        <w:spacing w:line="360" w:lineRule="auto"/>
+        <w:rPr>
+          <w:rFonts w:ascii="Times New Roman" w:hAnsi="Times New Roman"/>
+          <w:sz w:val="28"/>
+          <w:lang w:val="uk-UA"/>
+        </w:rPr>
+      </w:pPr>
+      <w:r>
+        <w:rPr>
+          <w:rFonts w:ascii="Times New Roman" w:hAnsi="Times New Roman"/>
+          <w:sz w:val="28"/>
+          <w:lang w:val="uk-UA"/>
+        </w:rPr>
+        <w:t xml:space="preserve">Багатоканальний пристрій може обслуговувати одночасно декілька транзактів. Логічні перемикачі (ЛП) використовуються для моделювання двійкових станів логічного чи фізичного характеру. ЛП може знаходитися в двох станах: включено і виключено. </w:t>
+      </w:r>
+    </w:p>
+    <w:p>
+      <w:pPr>
+        <w:pStyle w:val="Plain0"/>
+        <w:spacing w:line="360" w:lineRule="auto"/>
+        <w:rPr>
+          <w:rFonts w:ascii="Times New Roman" w:hAnsi="Times New Roman"/>
+          <w:sz w:val="28"/>
+          <w:lang w:val="uk-UA"/>
+        </w:rPr>
+      </w:pPr>
+      <w:r>
+        <w:rPr>
+          <w:rFonts w:ascii="Times New Roman" w:hAnsi="Times New Roman"/>
+          <w:sz w:val="28"/>
+          <w:lang w:val="uk-UA"/>
+        </w:rPr>
+        <w:t xml:space="preserve">Статистичні об'єкти GPSS служать для збору й обробки статистичних даних про функціонування моделі. До них відносяться черги і таблиці. Кожна черга забезпечує збір і обробку даних про транзакти, затримані в якій-небудь точці моделі, наприклад, перед одноканальним пристроєм. Таблиці </w:t>
       </w:r>
       <w:r>
         <w:rPr>
@@ -948,601 +1037,7 @@
           <w:lang w:val="uk-UA"/>
         </w:rPr>
         <w:lastRenderedPageBreak/>
-        <w:t>що виражається числом заявок (</w:t>
-      </w:r>
-      <w:proofErr w:type="spellStart"/>
-      <w:r>
-        <w:rPr>
-          <w:rFonts w:ascii="Times New Roman" w:hAnsi="Times New Roman"/>
-          <w:sz w:val="28"/>
-          <w:lang w:val="uk-UA"/>
-        </w:rPr>
-        <w:t>транзактів</w:t>
-      </w:r>
-      <w:proofErr w:type="spellEnd"/>
-      <w:r>
-        <w:rPr>
-          <w:rFonts w:ascii="Times New Roman" w:hAnsi="Times New Roman"/>
-          <w:sz w:val="28"/>
-          <w:lang w:val="uk-UA"/>
-        </w:rPr>
-        <w:t xml:space="preserve">), оброблюваних ним за одиницю часу. Сама заявка може мати атрибути, що враховують час її перебування в системі, час чекання в черзі і т.д. Характерним атрибутом черги є її поточна довжина, спостерігаючи за якою в ході роботи системи (чи її імітаційної моделі), можна визначити її середню довжину за час роботи (чи моделювання). У мові GPSS визначені класи об'єктів, за допомогою яких можна задавати прилади обслуговування, потоки заявок, черги і т.д., а також задавати для них конкретні значення атрибутів. </w:t>
-      </w:r>
-    </w:p>
-    <w:p>
-      <w:pPr>
-        <w:pStyle w:val="Plain0"/>
-        <w:spacing w:line="360" w:lineRule="auto"/>
-        <w:rPr>
-          <w:rFonts w:ascii="Times New Roman" w:hAnsi="Times New Roman"/>
-          <w:sz w:val="28"/>
-          <w:lang w:val="uk-UA"/>
-        </w:rPr>
-      </w:pPr>
-      <w:r>
-        <w:rPr>
-          <w:rFonts w:ascii="Times New Roman" w:hAnsi="Times New Roman"/>
-          <w:sz w:val="28"/>
-          <w:lang w:val="uk-UA"/>
-        </w:rPr>
-        <w:t xml:space="preserve">Об'єкти програми GPSS описуються в тексті програми за допомогою операторів. Кожен оператор GPSS відноситься до одного з чотирьох типів: оператори-блоки, оператори визначення об'єктів, керуючі оператори та оператори-команди. </w:t>
-      </w:r>
-    </w:p>
-    <w:p>
-      <w:pPr>
-        <w:pStyle w:val="Plain0"/>
-        <w:spacing w:line="360" w:lineRule="auto"/>
-        <w:rPr>
-          <w:rFonts w:ascii="Times New Roman" w:hAnsi="Times New Roman"/>
-          <w:sz w:val="28"/>
-          <w:lang w:val="uk-UA"/>
-        </w:rPr>
-      </w:pPr>
-      <w:r>
-        <w:rPr>
-          <w:rFonts w:ascii="Times New Roman" w:hAnsi="Times New Roman"/>
-          <w:sz w:val="28"/>
-          <w:lang w:val="uk-UA"/>
-        </w:rPr>
-        <w:t xml:space="preserve">Оператори-блоки формують логіку моделі. У GPSS/PC є приблизно 50 різних видів блоків, кожен з який виконує свою конкретну функцію. За кожним з таких блоків стоїть відповідна підпрограма транслятора, а </w:t>
-      </w:r>
-      <w:proofErr w:type="spellStart"/>
-      <w:r>
-        <w:rPr>
-          <w:rFonts w:ascii="Times New Roman" w:hAnsi="Times New Roman"/>
-          <w:sz w:val="28"/>
-          <w:lang w:val="uk-UA"/>
-        </w:rPr>
-        <w:t>операнди</w:t>
-      </w:r>
-      <w:proofErr w:type="spellEnd"/>
-      <w:r>
-        <w:rPr>
-          <w:rFonts w:ascii="Times New Roman" w:hAnsi="Times New Roman"/>
-          <w:sz w:val="28"/>
-          <w:lang w:val="uk-UA"/>
-        </w:rPr>
-        <w:t xml:space="preserve"> кожного блоку служать параметрами цієї підпрограми. </w:t>
-      </w:r>
-    </w:p>
-    <w:p>
-      <w:pPr>
-        <w:pStyle w:val="Plain0"/>
-        <w:spacing w:line="360" w:lineRule="auto"/>
-        <w:rPr>
-          <w:rFonts w:ascii="Times New Roman" w:hAnsi="Times New Roman"/>
-          <w:sz w:val="28"/>
-          <w:lang w:val="uk-UA"/>
-        </w:rPr>
-      </w:pPr>
-      <w:r>
-        <w:rPr>
-          <w:rFonts w:ascii="Times New Roman" w:hAnsi="Times New Roman"/>
-          <w:sz w:val="28"/>
-          <w:lang w:val="uk-UA"/>
-        </w:rPr>
-        <w:t xml:space="preserve">Оператори визначення об'єктів служать для опису параметрів деяких об'єктів GPSS. Прикладами параметрів об'єктів можуть бути кількість каналів у багатоканальній системі масового обслуговування, кількість рядків і стовпців матриці і т.п. </w:t>
-      </w:r>
-    </w:p>
-    <w:p>
-      <w:pPr>
-        <w:pStyle w:val="Plain0"/>
-        <w:spacing w:line="360" w:lineRule="auto"/>
-        <w:rPr>
-          <w:rFonts w:ascii="Times New Roman" w:hAnsi="Times New Roman"/>
-          <w:sz w:val="28"/>
-          <w:lang w:val="uk-UA"/>
-        </w:rPr>
-      </w:pPr>
-      <w:r>
-        <w:rPr>
-          <w:rFonts w:ascii="Times New Roman" w:hAnsi="Times New Roman"/>
-          <w:sz w:val="28"/>
-          <w:lang w:val="uk-UA"/>
-        </w:rPr>
-        <w:t xml:space="preserve">Керуючі оператори служать для керування процесом моделювання (прогоном моделі). </w:t>
-      </w:r>
-    </w:p>
-    <w:p>
-      <w:pPr>
-        <w:pStyle w:val="Plain0"/>
-        <w:spacing w:line="360" w:lineRule="auto"/>
-        <w:rPr>
-          <w:rFonts w:ascii="Times New Roman" w:hAnsi="Times New Roman"/>
-          <w:sz w:val="28"/>
-          <w:lang w:val="uk-UA"/>
-        </w:rPr>
-      </w:pPr>
-      <w:r>
-        <w:rPr>
-          <w:rFonts w:ascii="Times New Roman" w:hAnsi="Times New Roman"/>
-          <w:sz w:val="28"/>
-          <w:lang w:val="uk-UA"/>
-        </w:rPr>
-        <w:t xml:space="preserve">Оператори-команди дозволяють керувати роботою інтегрованого середовища GPSS/PC. Керуючі оператори й оператори-команди, звичайно, не включаються у вихідну програму, а вводяться безпосередньо з клавіатури ПК у процесі інтерактивної взаємодії з інтегрованим середовищем. </w:t>
-      </w:r>
-    </w:p>
-    <w:p>
-      <w:pPr>
-        <w:pStyle w:val="Plain0"/>
-        <w:spacing w:line="360" w:lineRule="auto"/>
-        <w:rPr>
-          <w:rFonts w:ascii="Times New Roman" w:hAnsi="Times New Roman"/>
-          <w:sz w:val="28"/>
-          <w:lang w:val="uk-UA"/>
-        </w:rPr>
-      </w:pPr>
-      <w:r>
-        <w:rPr>
-          <w:rFonts w:ascii="Times New Roman" w:hAnsi="Times New Roman"/>
-          <w:sz w:val="28"/>
-          <w:lang w:val="uk-UA"/>
-        </w:rPr>
-        <w:t>Після трансляції вихідної програми в пам'яті ПК створюється так звана поточна модель</w:t>
-      </w:r>
-      <w:r>
-        <w:rPr>
-          <w:rFonts w:ascii="Times New Roman" w:hAnsi="Times New Roman"/>
-          <w:i/>
-          <w:sz w:val="28"/>
-          <w:lang w:val="uk-UA"/>
-        </w:rPr>
-        <w:t xml:space="preserve">, </w:t>
-      </w:r>
-      <w:r>
-        <w:rPr>
-          <w:rFonts w:ascii="Times New Roman" w:hAnsi="Times New Roman"/>
-          <w:iCs/>
-          <w:sz w:val="28"/>
-          <w:lang w:val="uk-UA"/>
-        </w:rPr>
-        <w:t>що</w:t>
-      </w:r>
-      <w:r>
-        <w:rPr>
-          <w:rFonts w:ascii="Times New Roman" w:hAnsi="Times New Roman"/>
-          <w:i/>
-          <w:sz w:val="28"/>
-          <w:lang w:val="uk-UA"/>
-        </w:rPr>
-        <w:t xml:space="preserve"> </w:t>
-      </w:r>
-      <w:r>
-        <w:rPr>
-          <w:rFonts w:ascii="Times New Roman" w:hAnsi="Times New Roman"/>
-          <w:sz w:val="28"/>
-          <w:lang w:val="uk-UA"/>
-        </w:rPr>
-        <w:t xml:space="preserve">є сукупністю різного типу об'єктів, кожен з який являє собою деякий набір чисел у пам'яті ПК, що описує властивості і поточний стан </w:t>
-      </w:r>
-      <w:r>
-        <w:rPr>
-          <w:rFonts w:ascii="Times New Roman" w:hAnsi="Times New Roman"/>
-          <w:sz w:val="28"/>
-          <w:lang w:val="uk-UA"/>
-        </w:rPr>
-        <w:lastRenderedPageBreak/>
-        <w:t xml:space="preserve">об'єкту. Об'єкти GPSS/PC можна розділити на сім класів: динамічні, операційні, апаратні, статистичні, обчислювальні, запам'ятовуючі та </w:t>
-      </w:r>
-      <w:proofErr w:type="spellStart"/>
-      <w:r>
-        <w:rPr>
-          <w:rFonts w:ascii="Times New Roman" w:hAnsi="Times New Roman"/>
-          <w:sz w:val="28"/>
-          <w:lang w:val="uk-UA"/>
-        </w:rPr>
-        <w:t>групуючі</w:t>
-      </w:r>
-      <w:proofErr w:type="spellEnd"/>
-      <w:r>
-        <w:rPr>
-          <w:rFonts w:ascii="Times New Roman" w:hAnsi="Times New Roman"/>
-          <w:sz w:val="28"/>
-          <w:lang w:val="uk-UA"/>
-        </w:rPr>
-        <w:t xml:space="preserve">. </w:t>
-      </w:r>
-    </w:p>
-    <w:p>
-      <w:pPr>
-        <w:pStyle w:val="Plain0"/>
-        <w:spacing w:line="360" w:lineRule="auto"/>
-        <w:rPr>
-          <w:rFonts w:ascii="Times New Roman" w:hAnsi="Times New Roman"/>
-          <w:sz w:val="28"/>
-          <w:lang w:val="uk-UA"/>
-        </w:rPr>
-      </w:pPr>
-      <w:r>
-        <w:rPr>
-          <w:rFonts w:ascii="Times New Roman" w:hAnsi="Times New Roman"/>
-          <w:sz w:val="28"/>
-          <w:lang w:val="uk-UA"/>
-        </w:rPr>
-        <w:t>Динамічні об'єкти, що відповідають заявкам в системах масового обслуговування, назива</w:t>
-      </w:r>
-      <w:r>
-        <w:rPr>
-          <w:rFonts w:ascii="Times New Roman" w:hAnsi="Times New Roman"/>
-          <w:sz w:val="28"/>
-          <w:lang w:val="uk-UA"/>
-        </w:rPr>
-        <w:t xml:space="preserve">ються в GPSS </w:t>
-      </w:r>
-      <w:proofErr w:type="spellStart"/>
-      <w:r>
-        <w:rPr>
-          <w:rFonts w:ascii="Times New Roman" w:hAnsi="Times New Roman"/>
-          <w:sz w:val="28"/>
-          <w:lang w:val="uk-UA"/>
-        </w:rPr>
-        <w:t>транзактами</w:t>
-      </w:r>
-      <w:proofErr w:type="spellEnd"/>
-      <w:r>
-        <w:rPr>
-          <w:rFonts w:ascii="Times New Roman" w:hAnsi="Times New Roman"/>
-          <w:sz w:val="28"/>
-          <w:lang w:val="uk-UA"/>
-        </w:rPr>
-        <w:t>. Вони «створюються» і «знищуються»</w:t>
-      </w:r>
-      <w:r>
-        <w:rPr>
-          <w:rFonts w:ascii="Times New Roman" w:hAnsi="Times New Roman"/>
-          <w:sz w:val="28"/>
-          <w:lang w:val="uk-UA"/>
-        </w:rPr>
-        <w:t xml:space="preserve"> так, як це необхідно по логіці моделі в процесі моделювання. З кожним </w:t>
-      </w:r>
-      <w:proofErr w:type="spellStart"/>
-      <w:r>
-        <w:rPr>
-          <w:rFonts w:ascii="Times New Roman" w:hAnsi="Times New Roman"/>
-          <w:sz w:val="28"/>
-          <w:lang w:val="uk-UA"/>
-        </w:rPr>
-        <w:t>транзактом</w:t>
-      </w:r>
-      <w:proofErr w:type="spellEnd"/>
-      <w:r>
-        <w:rPr>
-          <w:rFonts w:ascii="Times New Roman" w:hAnsi="Times New Roman"/>
-          <w:sz w:val="28"/>
-          <w:lang w:val="uk-UA"/>
-        </w:rPr>
-        <w:t xml:space="preserve"> може бути зв'язане довільне число параметрів, що несуть у собі необхідну інформацію про </w:t>
-      </w:r>
-      <w:proofErr w:type="spellStart"/>
-      <w:r>
-        <w:rPr>
-          <w:rFonts w:ascii="Times New Roman" w:hAnsi="Times New Roman"/>
-          <w:sz w:val="28"/>
-          <w:lang w:val="uk-UA"/>
-        </w:rPr>
-        <w:t>транзакт</w:t>
-      </w:r>
-      <w:proofErr w:type="spellEnd"/>
-      <w:r>
-        <w:rPr>
-          <w:rFonts w:ascii="Times New Roman" w:hAnsi="Times New Roman"/>
-          <w:sz w:val="28"/>
-          <w:lang w:val="uk-UA"/>
-        </w:rPr>
-        <w:t xml:space="preserve">. Крім того, </w:t>
-      </w:r>
-      <w:proofErr w:type="spellStart"/>
-      <w:r>
-        <w:rPr>
-          <w:rFonts w:ascii="Times New Roman" w:hAnsi="Times New Roman"/>
-          <w:sz w:val="28"/>
-          <w:lang w:val="uk-UA"/>
-        </w:rPr>
-        <w:t>транзакти</w:t>
-      </w:r>
-      <w:proofErr w:type="spellEnd"/>
-      <w:r>
-        <w:rPr>
-          <w:rFonts w:ascii="Times New Roman" w:hAnsi="Times New Roman"/>
-          <w:sz w:val="28"/>
-          <w:lang w:val="uk-UA"/>
-        </w:rPr>
-        <w:t xml:space="preserve"> можуть мати різні пріоритети. </w:t>
-      </w:r>
-    </w:p>
-    <w:p>
-      <w:pPr>
-        <w:pStyle w:val="Plain0"/>
-        <w:spacing w:line="360" w:lineRule="auto"/>
-        <w:rPr>
-          <w:rFonts w:ascii="Times New Roman" w:hAnsi="Times New Roman"/>
-          <w:sz w:val="28"/>
-          <w:lang w:val="uk-UA"/>
-        </w:rPr>
-      </w:pPr>
-      <w:r>
-        <w:rPr>
-          <w:rFonts w:ascii="Times New Roman" w:hAnsi="Times New Roman"/>
-          <w:sz w:val="28"/>
-          <w:lang w:val="uk-UA"/>
-        </w:rPr>
-        <w:t xml:space="preserve">Операційні об'єкти GPSS відповідають операторам-блокам вихідної програми. Вони формують логіку моделі, даючи </w:t>
-      </w:r>
-      <w:proofErr w:type="spellStart"/>
-      <w:r>
-        <w:rPr>
-          <w:rFonts w:ascii="Times New Roman" w:hAnsi="Times New Roman"/>
-          <w:sz w:val="28"/>
-          <w:lang w:val="uk-UA"/>
-        </w:rPr>
-        <w:t>транзактам</w:t>
-      </w:r>
-      <w:proofErr w:type="spellEnd"/>
-      <w:r>
-        <w:rPr>
-          <w:rFonts w:ascii="Times New Roman" w:hAnsi="Times New Roman"/>
-          <w:sz w:val="28"/>
-          <w:lang w:val="uk-UA"/>
-        </w:rPr>
-        <w:t xml:space="preserve"> вказівки: куди йти і що робити далі. Модель системи на GPSS можна представити сукупністю блоків, об'єднаних відповідно до логіки роботи реальної системи в так звану блок-схему. Блок-схема моделі може бути зображена графічно, наочно показуючи взаємодію блоків у процесі моделювання. </w:t>
-      </w:r>
-    </w:p>
-    <w:p>
-      <w:pPr>
-        <w:pStyle w:val="Plain0"/>
-        <w:spacing w:line="360" w:lineRule="auto"/>
-        <w:rPr>
-          <w:rFonts w:ascii="Times New Roman" w:hAnsi="Times New Roman"/>
-          <w:sz w:val="28"/>
-          <w:lang w:val="uk-UA"/>
-        </w:rPr>
-      </w:pPr>
-      <w:r>
-        <w:rPr>
-          <w:rFonts w:ascii="Times New Roman" w:hAnsi="Times New Roman"/>
-          <w:sz w:val="28"/>
-          <w:lang w:val="uk-UA"/>
-        </w:rPr>
-        <w:t xml:space="preserve">Апаратні об'єкти GPSS — це абстрактні елементи, на які може бути розділене устаткування реальної системи. До них відносяться </w:t>
-      </w:r>
-      <w:proofErr w:type="spellStart"/>
-      <w:r>
-        <w:rPr>
-          <w:rFonts w:ascii="Times New Roman" w:hAnsi="Times New Roman"/>
-          <w:sz w:val="28"/>
-          <w:lang w:val="uk-UA"/>
-        </w:rPr>
-        <w:t>одноканальні</w:t>
-      </w:r>
-      <w:proofErr w:type="spellEnd"/>
-      <w:r>
-        <w:rPr>
-          <w:rFonts w:ascii="Times New Roman" w:hAnsi="Times New Roman"/>
-          <w:sz w:val="28"/>
-          <w:lang w:val="uk-UA"/>
-        </w:rPr>
-        <w:t xml:space="preserve"> і багатоканальні пристрої і логічні перемикачі</w:t>
-      </w:r>
-      <w:r>
-        <w:rPr>
-          <w:rFonts w:ascii="Times New Roman" w:hAnsi="Times New Roman"/>
-          <w:i/>
-          <w:sz w:val="28"/>
-          <w:lang w:val="uk-UA"/>
-        </w:rPr>
-        <w:t xml:space="preserve">. </w:t>
-      </w:r>
-      <w:r>
-        <w:rPr>
-          <w:rFonts w:ascii="Times New Roman" w:hAnsi="Times New Roman"/>
-          <w:sz w:val="28"/>
-          <w:lang w:val="uk-UA"/>
-        </w:rPr>
-        <w:t>Багатоканальний пристрій іноді називають пам'яттю.</w:t>
-      </w:r>
-    </w:p>
-    <w:p>
-      <w:pPr>
-        <w:pStyle w:val="Plain0"/>
-        <w:spacing w:line="360" w:lineRule="auto"/>
-        <w:rPr>
-          <w:rFonts w:ascii="Times New Roman" w:hAnsi="Times New Roman"/>
-          <w:sz w:val="28"/>
-          <w:lang w:val="uk-UA"/>
-        </w:rPr>
-      </w:pPr>
-      <w:proofErr w:type="spellStart"/>
-      <w:r>
-        <w:rPr>
-          <w:rFonts w:ascii="Times New Roman" w:hAnsi="Times New Roman"/>
-          <w:sz w:val="28"/>
-          <w:lang w:val="uk-UA"/>
-        </w:rPr>
-        <w:t>Одноканальні</w:t>
-      </w:r>
-      <w:proofErr w:type="spellEnd"/>
-      <w:r>
-        <w:rPr>
-          <w:rFonts w:ascii="Times New Roman" w:hAnsi="Times New Roman"/>
-          <w:sz w:val="28"/>
-          <w:lang w:val="uk-UA"/>
-        </w:rPr>
-        <w:t xml:space="preserve"> і багатоканальні пристрої відповідають обслуговуючим приладам у СМО. </w:t>
-      </w:r>
-      <w:proofErr w:type="spellStart"/>
-      <w:r>
-        <w:rPr>
-          <w:rFonts w:ascii="Times New Roman" w:hAnsi="Times New Roman"/>
-          <w:sz w:val="28"/>
-          <w:lang w:val="uk-UA"/>
-        </w:rPr>
-        <w:t>Одноканальний</w:t>
-      </w:r>
-      <w:proofErr w:type="spellEnd"/>
-      <w:r>
-        <w:rPr>
-          <w:rFonts w:ascii="Times New Roman" w:hAnsi="Times New Roman"/>
-          <w:sz w:val="28"/>
-          <w:lang w:val="uk-UA"/>
-        </w:rPr>
-        <w:t xml:space="preserve"> пристрій може обслуговувати одночасно тільки один </w:t>
-      </w:r>
-      <w:proofErr w:type="spellStart"/>
-      <w:r>
-        <w:rPr>
-          <w:rFonts w:ascii="Times New Roman" w:hAnsi="Times New Roman"/>
-          <w:sz w:val="28"/>
-          <w:lang w:val="uk-UA"/>
-        </w:rPr>
-        <w:t>транзакт</w:t>
-      </w:r>
-      <w:proofErr w:type="spellEnd"/>
-      <w:r>
-        <w:rPr>
-          <w:rFonts w:ascii="Times New Roman" w:hAnsi="Times New Roman"/>
-          <w:sz w:val="28"/>
-          <w:lang w:val="uk-UA"/>
-        </w:rPr>
-        <w:t>. На рис. 1 представлена схема найпростішої системи масового обслуговування з одним обслуговуючим апаратом і чергою заявок.</w:t>
-      </w:r>
-    </w:p>
-    <w:p>
-      <w:pPr>
-        <w:pStyle w:val="Plain0"/>
-        <w:spacing w:line="360" w:lineRule="auto"/>
-        <w:rPr>
-          <w:rFonts w:ascii="Times New Roman" w:hAnsi="Times New Roman"/>
-          <w:sz w:val="28"/>
-          <w:lang w:val="uk-UA"/>
-        </w:rPr>
-      </w:pPr>
-      <w:r>
-        <w:rPr>
-          <w:rFonts w:ascii="Times New Roman" w:hAnsi="Times New Roman"/>
-          <w:sz w:val="28"/>
-          <w:lang w:val="uk-UA"/>
-        </w:rPr>
-        <w:t xml:space="preserve">Багатоканальний пристрій може обслуговувати одночасно декілька </w:t>
-      </w:r>
-      <w:proofErr w:type="spellStart"/>
-      <w:r>
-        <w:rPr>
-          <w:rFonts w:ascii="Times New Roman" w:hAnsi="Times New Roman"/>
-          <w:sz w:val="28"/>
-          <w:lang w:val="uk-UA"/>
-        </w:rPr>
-        <w:t>транзактів</w:t>
-      </w:r>
-      <w:proofErr w:type="spellEnd"/>
-      <w:r>
-        <w:rPr>
-          <w:rFonts w:ascii="Times New Roman" w:hAnsi="Times New Roman"/>
-          <w:sz w:val="28"/>
-          <w:lang w:val="uk-UA"/>
-        </w:rPr>
-        <w:t xml:space="preserve">. Логічні перемикачі (ЛП) використовуються для моделювання двійкових станів логічного чи фізичного характеру. ЛП може знаходитися в двох станах: включено і виключено. </w:t>
-      </w:r>
-    </w:p>
-    <w:p>
-      <w:pPr>
-        <w:pStyle w:val="Plain0"/>
-        <w:spacing w:line="360" w:lineRule="auto"/>
-        <w:rPr>
-          <w:rFonts w:ascii="Times New Roman" w:hAnsi="Times New Roman"/>
-          <w:sz w:val="28"/>
-          <w:lang w:val="uk-UA"/>
-        </w:rPr>
-      </w:pPr>
-      <w:r>
-        <w:rPr>
-          <w:rFonts w:ascii="Times New Roman" w:hAnsi="Times New Roman"/>
-          <w:sz w:val="28"/>
-          <w:lang w:val="uk-UA"/>
-        </w:rPr>
-        <w:t xml:space="preserve">Статистичні об'єкти GPSS служать для збору й обробки статистичних даних про функціонування моделі. До них відносяться черги і таблиці. Кожна черга забезпечує збір і обробку даних про </w:t>
-      </w:r>
-      <w:proofErr w:type="spellStart"/>
-      <w:r>
-        <w:rPr>
-          <w:rFonts w:ascii="Times New Roman" w:hAnsi="Times New Roman"/>
-          <w:sz w:val="28"/>
-          <w:lang w:val="uk-UA"/>
-        </w:rPr>
-        <w:t>транзакти</w:t>
-      </w:r>
-      <w:proofErr w:type="spellEnd"/>
-      <w:r>
-        <w:rPr>
-          <w:rFonts w:ascii="Times New Roman" w:hAnsi="Times New Roman"/>
-          <w:sz w:val="28"/>
-          <w:lang w:val="uk-UA"/>
-        </w:rPr>
-        <w:t xml:space="preserve">, затримані в якій-небудь точці моделі, наприклад, перед </w:t>
-      </w:r>
-      <w:proofErr w:type="spellStart"/>
-      <w:r>
-        <w:rPr>
-          <w:rFonts w:ascii="Times New Roman" w:hAnsi="Times New Roman"/>
-          <w:sz w:val="28"/>
-          <w:lang w:val="uk-UA"/>
-        </w:rPr>
-        <w:t>одноканальним</w:t>
-      </w:r>
-      <w:proofErr w:type="spellEnd"/>
-      <w:r>
-        <w:rPr>
-          <w:rFonts w:ascii="Times New Roman" w:hAnsi="Times New Roman"/>
-          <w:sz w:val="28"/>
-          <w:lang w:val="uk-UA"/>
-        </w:rPr>
-        <w:t xml:space="preserve"> пристроєм. Таблиці </w:t>
-      </w:r>
-      <w:r>
-        <w:rPr>
-          <w:rFonts w:ascii="Times New Roman" w:hAnsi="Times New Roman"/>
-          <w:sz w:val="28"/>
-          <w:lang w:val="uk-UA"/>
-        </w:rPr>
-        <w:lastRenderedPageBreak/>
-        <w:t xml:space="preserve">використовуються для одержання вибіркових розподілів деяких випадкових величин, наприклад, часу перебування </w:t>
-      </w:r>
-      <w:proofErr w:type="spellStart"/>
-      <w:r>
-        <w:rPr>
-          <w:rFonts w:ascii="Times New Roman" w:hAnsi="Times New Roman"/>
-          <w:sz w:val="28"/>
-          <w:lang w:val="uk-UA"/>
-        </w:rPr>
-        <w:t>транзакта</w:t>
-      </w:r>
-      <w:proofErr w:type="spellEnd"/>
-      <w:r>
-        <w:rPr>
-          <w:rFonts w:ascii="Times New Roman" w:hAnsi="Times New Roman"/>
-          <w:sz w:val="28"/>
-          <w:lang w:val="uk-UA"/>
-        </w:rPr>
-        <w:t xml:space="preserve"> в моделі. </w:t>
+        <w:t xml:space="preserve">використовуються для одержання вибіркових розподілів деяких випадкових величин, наприклад, часу перебування транзакта в моделі. </w:t>
       </w:r>
     </w:p>
     <w:p>
@@ -1670,7 +1165,6 @@
         </w:rPr>
         <w:t xml:space="preserve">3. Дослідив пункти меню системи GPSS </w:t>
       </w:r>
-      <w:proofErr w:type="spellStart"/>
       <w:r>
         <w:rPr>
           <w:rFonts w:ascii="Times New Roman" w:hAnsi="Times New Roman"/>
@@ -1679,7 +1173,6 @@
         </w:rPr>
         <w:t>World</w:t>
       </w:r>
-      <w:proofErr w:type="spellEnd"/>
       <w:r>
         <w:rPr>
           <w:rFonts w:ascii="Times New Roman" w:hAnsi="Times New Roman"/>
@@ -1801,25 +1294,7 @@
           <w:sz w:val="28"/>
           <w:lang w:val="uk-UA"/>
         </w:rPr>
-        <w:t xml:space="preserve">Побудував наступний </w:t>
-      </w:r>
-      <w:proofErr w:type="spellStart"/>
-      <w:r>
-        <w:rPr>
-          <w:rFonts w:ascii="Times New Roman" w:hAnsi="Times New Roman"/>
-          <w:sz w:val="28"/>
-          <w:lang w:val="uk-UA"/>
-        </w:rPr>
-        <w:t>скрипт</w:t>
-      </w:r>
-      <w:proofErr w:type="spellEnd"/>
-      <w:r>
-        <w:rPr>
-          <w:rFonts w:ascii="Times New Roman" w:hAnsi="Times New Roman"/>
-          <w:sz w:val="28"/>
-          <w:lang w:val="uk-UA"/>
-        </w:rPr>
-        <w:t xml:space="preserve"> в програмі:</w:t>
+        <w:t>Побудував наступний скрипт в програмі:</w:t>
       </w:r>
     </w:p>
     <w:p>
@@ -1964,43 +1439,7 @@
           <w:sz w:val="28"/>
           <w:lang w:val="uk-UA"/>
         </w:rPr>
-        <w:t xml:space="preserve">На цій лабораторній роботі я ознайомився з програмою GPSS </w:t>
-      </w:r>
-      <w:proofErr w:type="spellStart"/>
-      <w:r>
-        <w:rPr>
-          <w:rFonts w:ascii="Times New Roman" w:hAnsi="Times New Roman"/>
-          <w:sz w:val="28"/>
-          <w:lang w:val="uk-UA"/>
-        </w:rPr>
-        <w:t>World</w:t>
-      </w:r>
-      <w:proofErr w:type="spellEnd"/>
-      <w:r>
-        <w:rPr>
-          <w:rFonts w:ascii="Times New Roman" w:hAnsi="Times New Roman"/>
-          <w:sz w:val="28"/>
-          <w:lang w:val="uk-UA"/>
-        </w:rPr>
-        <w:t xml:space="preserve"> і написав простий </w:t>
-      </w:r>
-      <w:proofErr w:type="spellStart"/>
-      <w:r>
-        <w:rPr>
-          <w:rFonts w:ascii="Times New Roman" w:hAnsi="Times New Roman"/>
-          <w:sz w:val="28"/>
-          <w:lang w:val="uk-UA"/>
-        </w:rPr>
-        <w:t>скрипт</w:t>
-      </w:r>
-      <w:proofErr w:type="spellEnd"/>
-      <w:r>
-        <w:rPr>
-          <w:rFonts w:ascii="Times New Roman" w:hAnsi="Times New Roman"/>
-          <w:sz w:val="28"/>
-          <w:lang w:val="uk-UA"/>
-        </w:rPr>
-        <w:t>.</w:t>
+        <w:t>На цій лабораторній роботі я ознайомився з програмою GPSS World і написав простий скрипт.</w:t>
       </w:r>
     </w:p>
     <w:sectPr>
